--- a/Docs/Wetenschappelijk rapporteren/Easyshop.docx
+++ b/Docs/Wetenschappelijk rapporteren/Easyshop.docx
@@ -625,8 +625,6 @@
         </w:rPr>
         <w:t>NHOUD</w:t>
       </w:r>
-      <w:bookmarkStart w:id="0" w:name="_GoBack"/>
-      <w:bookmarkEnd w:id="0"/>
     </w:p>
     <w:p>
       <w:pPr>
@@ -2456,7 +2454,7 @@
           <w:lang w:val="nl-BE"/>
         </w:rPr>
       </w:pPr>
-      <w:bookmarkStart w:id="1" w:name="_Toc475376810"/>
+      <w:bookmarkStart w:id="0" w:name="_Toc475376810"/>
       <w:r>
         <w:rPr>
           <w:lang w:val="nl-BE"/>
@@ -2464,7 +2462,7 @@
         <w:lastRenderedPageBreak/>
         <w:t>Codefragmentenlijst</w:t>
       </w:r>
-      <w:bookmarkEnd w:id="1"/>
+      <w:bookmarkEnd w:id="0"/>
     </w:p>
     <w:p>
       <w:pPr>
@@ -2491,7 +2489,7 @@
           <w:lang w:val="nl-BE"/>
         </w:rPr>
       </w:pPr>
-      <w:bookmarkStart w:id="2" w:name="_Toc475376811"/>
+      <w:bookmarkStart w:id="1" w:name="_Toc475376811"/>
       <w:r>
         <w:rPr>
           <w:lang w:val="nl-BE"/>
@@ -2499,7 +2497,7 @@
         <w:lastRenderedPageBreak/>
         <w:t>Tabellenlijst</w:t>
       </w:r>
-      <w:bookmarkEnd w:id="2"/>
+      <w:bookmarkEnd w:id="1"/>
     </w:p>
     <w:p>
       <w:r>
@@ -2528,7 +2526,7 @@
           <w:lang w:val="nl-BE"/>
         </w:rPr>
       </w:pPr>
-      <w:bookmarkStart w:id="3" w:name="_Toc475376812"/>
+      <w:bookmarkStart w:id="2" w:name="_Toc475376812"/>
       <w:r>
         <w:rPr>
           <w:lang w:val="nl-BE"/>
@@ -2536,7 +2534,7 @@
         <w:lastRenderedPageBreak/>
         <w:t>Figurenlijst</w:t>
       </w:r>
-      <w:bookmarkEnd w:id="3"/>
+      <w:bookmarkEnd w:id="2"/>
     </w:p>
     <w:p>
       <w:r>
@@ -2564,7 +2562,7 @@
           <w:lang w:val="nl-BE"/>
         </w:rPr>
       </w:pPr>
-      <w:bookmarkStart w:id="4" w:name="_Toc475376813"/>
+      <w:bookmarkStart w:id="3" w:name="_Toc475376813"/>
       <w:r>
         <w:rPr>
           <w:lang w:val="nl-BE"/>
@@ -2572,7 +2570,7 @@
         <w:lastRenderedPageBreak/>
         <w:t>Afkortingenlijst</w:t>
       </w:r>
-      <w:bookmarkEnd w:id="4"/>
+      <w:bookmarkEnd w:id="3"/>
     </w:p>
     <w:p>
       <w:r>
@@ -2600,7 +2598,7 @@
           <w:lang w:val="nl-BE"/>
         </w:rPr>
       </w:pPr>
-      <w:bookmarkStart w:id="5" w:name="_Toc475376814"/>
+      <w:bookmarkStart w:id="4" w:name="_Toc475376814"/>
       <w:r>
         <w:rPr>
           <w:lang w:val="nl-BE"/>
@@ -2608,7 +2606,7 @@
         <w:lastRenderedPageBreak/>
         <w:t>Begrippenlijst</w:t>
       </w:r>
-      <w:bookmarkEnd w:id="5"/>
+      <w:bookmarkEnd w:id="4"/>
     </w:p>
     <w:p>
       <w:r>
@@ -2636,9 +2634,9 @@
           <w:lang w:val="nl-BE"/>
         </w:rPr>
       </w:pPr>
-      <w:bookmarkStart w:id="6" w:name="_bookmark0"/>
-      <w:bookmarkStart w:id="7" w:name="_Toc475376815"/>
-      <w:bookmarkEnd w:id="6"/>
+      <w:bookmarkStart w:id="5" w:name="_bookmark0"/>
+      <w:bookmarkStart w:id="6" w:name="_Toc475376815"/>
+      <w:bookmarkEnd w:id="5"/>
       <w:r>
         <w:rPr>
           <w:lang w:val="nl-BE"/>
@@ -2646,7 +2644,7 @@
         <w:lastRenderedPageBreak/>
         <w:t>Inleiding</w:t>
       </w:r>
-      <w:bookmarkEnd w:id="7"/>
+      <w:bookmarkEnd w:id="6"/>
     </w:p>
     <w:p>
       <w:pPr>
@@ -2755,9 +2753,8 @@
           <w:szCs w:val="24"/>
           <w:lang w:eastAsia="nl-BE"/>
         </w:rPr>
-        <w:t xml:space="preserve">Het is  mogelijk om een boodschappenlijst te plaatsen, waarna een bezorger de aanvraag kan accepteren en uitvoeren. Wanneer een bezorger een ticket accepteert dan ontstaat er een ‘contract’ met de persoon die het ticket heeft geplaatst. Er zal gewerkt worden met een standaard stappenplan waarbij de boodschappen, winkel en het tijdstip van de levering worden vastgelegd. Nadien levert de bezorger de boodschappen aan huis. </w:t>
-      </w:r>
-      <w:proofErr w:type="spellStart"/>
+        <w:t xml:space="preserve">Het is </w:t>
+      </w:r>
       <w:r>
         <w:rPr>
           <w:rFonts w:eastAsia="Times New Roman" w:cs="Times New Roman"/>
@@ -2765,9 +2762,9 @@
           <w:szCs w:val="24"/>
           <w:lang w:eastAsia="nl-BE"/>
         </w:rPr>
-        <w:t>Easyshop</w:t>
-      </w:r>
-      <w:proofErr w:type="spellEnd"/>
+        <w:t xml:space="preserve">mogelijk om een boodschappenlijst te plaatsen, waarna een bezorger de aanvraag kan accepteren en uitvoeren. Wanneer een bezorger een ticket accepteert dan ontstaat er een ‘contract’ met de persoon die het ticket heeft geplaatst. Er zal gewerkt worden met een standaard stappenplan waarbij de boodschappen, winkel en het tijdstip van de levering worden vastgelegd. Nadien levert de bezorger de boodschappen aan huis. </w:t>
+      </w:r>
+      <w:proofErr w:type="spellStart"/>
       <w:r>
         <w:rPr>
           <w:rFonts w:eastAsia="Times New Roman" w:cs="Times New Roman"/>
@@ -2775,9 +2772,9 @@
           <w:szCs w:val="24"/>
           <w:lang w:eastAsia="nl-BE"/>
         </w:rPr>
-        <w:t xml:space="preserve"> zal gebruik maken van een online betaalservice. Deze service zal moeten voldoen aan de normen van </w:t>
-      </w:r>
-      <w:proofErr w:type="spellStart"/>
+        <w:t>Easyshop</w:t>
+      </w:r>
+      <w:proofErr w:type="spellEnd"/>
       <w:r>
         <w:rPr>
           <w:rFonts w:eastAsia="Times New Roman" w:cs="Times New Roman"/>
@@ -2785,9 +2782,9 @@
           <w:szCs w:val="24"/>
           <w:lang w:eastAsia="nl-BE"/>
         </w:rPr>
-        <w:t>Payment</w:t>
-      </w:r>
-      <w:proofErr w:type="spellEnd"/>
+        <w:t xml:space="preserve"> zal gebruik maken van een online betaalservice. Deze service zal moeten voldoen aan de normen van </w:t>
+      </w:r>
+      <w:proofErr w:type="spellStart"/>
       <w:r>
         <w:rPr>
           <w:rFonts w:eastAsia="Times New Roman" w:cs="Times New Roman"/>
@@ -2795,9 +2792,9 @@
           <w:szCs w:val="24"/>
           <w:lang w:eastAsia="nl-BE"/>
         </w:rPr>
-        <w:t xml:space="preserve"> Card </w:t>
-      </w:r>
-      <w:proofErr w:type="spellStart"/>
+        <w:t>Payment</w:t>
+      </w:r>
+      <w:proofErr w:type="spellEnd"/>
       <w:r>
         <w:rPr>
           <w:rFonts w:eastAsia="Times New Roman" w:cs="Times New Roman"/>
@@ -2805,9 +2802,9 @@
           <w:szCs w:val="24"/>
           <w:lang w:eastAsia="nl-BE"/>
         </w:rPr>
-        <w:t>Industry</w:t>
-      </w:r>
-      <w:proofErr w:type="spellEnd"/>
+        <w:t xml:space="preserve"> Card </w:t>
+      </w:r>
+      <w:proofErr w:type="spellStart"/>
       <w:r>
         <w:rPr>
           <w:rFonts w:eastAsia="Times New Roman" w:cs="Times New Roman"/>
@@ -2815,30 +2812,9 @@
           <w:szCs w:val="24"/>
           <w:lang w:eastAsia="nl-BE"/>
         </w:rPr>
-        <w:t xml:space="preserve"> Data Security Standard.</w:t>
-      </w:r>
-    </w:p>
-    <w:p>
-      <w:pPr>
-        <w:spacing w:after="0" w:line="240" w:lineRule="auto"/>
-        <w:rPr>
-          <w:rFonts w:eastAsia="Times New Roman" w:cs="Times New Roman"/>
-          <w:szCs w:val="24"/>
-          <w:lang w:eastAsia="nl-BE"/>
-        </w:rPr>
-      </w:pPr>
-    </w:p>
-    <w:p>
-      <w:pPr>
-        <w:spacing w:after="0" w:line="240" w:lineRule="auto"/>
-        <w:jc w:val="both"/>
-        <w:rPr>
-          <w:rFonts w:eastAsia="Times New Roman" w:cs="Times New Roman"/>
-          <w:szCs w:val="24"/>
-          <w:lang w:eastAsia="nl-BE"/>
-        </w:rPr>
-      </w:pPr>
-      <w:proofErr w:type="spellStart"/>
+        <w:t>Industry</w:t>
+      </w:r>
+      <w:proofErr w:type="spellEnd"/>
       <w:r>
         <w:rPr>
           <w:rFonts w:eastAsia="Times New Roman" w:cs="Times New Roman"/>
@@ -2846,9 +2822,30 @@
           <w:szCs w:val="24"/>
           <w:lang w:eastAsia="nl-BE"/>
         </w:rPr>
-        <w:t>Easyshop</w:t>
-      </w:r>
-      <w:proofErr w:type="spellEnd"/>
+        <w:t xml:space="preserve"> Data Security Standard.</w:t>
+      </w:r>
+    </w:p>
+    <w:p>
+      <w:pPr>
+        <w:spacing w:after="0" w:line="240" w:lineRule="auto"/>
+        <w:rPr>
+          <w:rFonts w:eastAsia="Times New Roman" w:cs="Times New Roman"/>
+          <w:szCs w:val="24"/>
+          <w:lang w:eastAsia="nl-BE"/>
+        </w:rPr>
+      </w:pPr>
+    </w:p>
+    <w:p>
+      <w:pPr>
+        <w:spacing w:after="0" w:line="240" w:lineRule="auto"/>
+        <w:jc w:val="both"/>
+        <w:rPr>
+          <w:rFonts w:eastAsia="Times New Roman" w:cs="Times New Roman"/>
+          <w:szCs w:val="24"/>
+          <w:lang w:eastAsia="nl-BE"/>
+        </w:rPr>
+      </w:pPr>
+      <w:proofErr w:type="spellStart"/>
       <w:r>
         <w:rPr>
           <w:rFonts w:eastAsia="Times New Roman" w:cs="Times New Roman"/>
@@ -2856,9 +2853,9 @@
           <w:szCs w:val="24"/>
           <w:lang w:eastAsia="nl-BE"/>
         </w:rPr>
-        <w:t xml:space="preserve"> wordt van scratch gemaakt en moet aan een aantal voorwaarden voldoen. Zo is een eerste voorwaarde de financiële veiligheid. Er moet op een veilige en liefst zo goedkoop mogelijke manier geld overgemaakt kunnen worden tussen drie verschillende partijen namelijk de gebruikers, de bezorgers en </w:t>
-      </w:r>
-      <w:proofErr w:type="spellStart"/>
+        <w:t>Easyshop</w:t>
+      </w:r>
+      <w:proofErr w:type="spellEnd"/>
       <w:r>
         <w:rPr>
           <w:rFonts w:eastAsia="Times New Roman" w:cs="Times New Roman"/>
@@ -2866,9 +2863,9 @@
           <w:szCs w:val="24"/>
           <w:lang w:eastAsia="nl-BE"/>
         </w:rPr>
-        <w:t>Easyshop</w:t>
-      </w:r>
-      <w:proofErr w:type="spellEnd"/>
+        <w:t xml:space="preserve"> wordt van scratch gemaakt en moet aan een aantal voorwaarden voldoen. Zo is een eerste voorwaarde de financiële veiligheid. Er moet op een veilige en liefst zo goedkoop mogelijke manier geld overgemaakt kunnen worden tussen drie verschillende partijen namelijk de gebruikers, de bezorgers en </w:t>
+      </w:r>
+      <w:proofErr w:type="spellStart"/>
       <w:r>
         <w:rPr>
           <w:rFonts w:eastAsia="Times New Roman" w:cs="Times New Roman"/>
@@ -2876,9 +2873,9 @@
           <w:szCs w:val="24"/>
           <w:lang w:eastAsia="nl-BE"/>
         </w:rPr>
-        <w:t xml:space="preserve">. Een tweede voorwaarde is het vertrouwen in het betaalsysteem. Om dit te bevorderen maakt </w:t>
-      </w:r>
-      <w:proofErr w:type="spellStart"/>
+        <w:t>Easyshop</w:t>
+      </w:r>
+      <w:proofErr w:type="spellEnd"/>
       <w:r>
         <w:rPr>
           <w:rFonts w:eastAsia="Times New Roman" w:cs="Times New Roman"/>
@@ -2886,9 +2883,9 @@
           <w:szCs w:val="24"/>
           <w:lang w:eastAsia="nl-BE"/>
         </w:rPr>
-        <w:t>Easyshop</w:t>
-      </w:r>
-      <w:proofErr w:type="spellEnd"/>
+        <w:t xml:space="preserve">. Een tweede voorwaarde is het vertrouwen in het betaalsysteem. Om dit te bevorderen maakt </w:t>
+      </w:r>
+      <w:proofErr w:type="spellStart"/>
       <w:r>
         <w:rPr>
           <w:rFonts w:eastAsia="Times New Roman" w:cs="Times New Roman"/>
@@ -2896,9 +2893,9 @@
           <w:szCs w:val="24"/>
           <w:lang w:eastAsia="nl-BE"/>
         </w:rPr>
-        <w:t xml:space="preserve"> gebruik van online betrouwbare betaalsystemen van externe services. Een volgende voorwaarde is het opbouwen van een vertrouwensrelatie met de gebruikers. De </w:t>
-      </w:r>
-      <w:proofErr w:type="spellStart"/>
+        <w:t>Easyshop</w:t>
+      </w:r>
+      <w:proofErr w:type="spellEnd"/>
       <w:r>
         <w:rPr>
           <w:rFonts w:eastAsia="Times New Roman" w:cs="Times New Roman"/>
@@ -2906,9 +2903,9 @@
           <w:szCs w:val="24"/>
           <w:lang w:eastAsia="nl-BE"/>
         </w:rPr>
-        <w:t>webinterface</w:t>
-      </w:r>
-      <w:proofErr w:type="spellEnd"/>
+        <w:t xml:space="preserve"> gebruik van online betrouwbare betaalsystemen van externe services. Een volgende voorwaarde is het opbouwen van een vertrouwensrelatie met de gebruikers. De </w:t>
+      </w:r>
+      <w:proofErr w:type="spellStart"/>
       <w:r>
         <w:rPr>
           <w:rFonts w:eastAsia="Times New Roman" w:cs="Times New Roman"/>
@@ -2916,29 +2913,9 @@
           <w:szCs w:val="24"/>
           <w:lang w:eastAsia="nl-BE"/>
         </w:rPr>
-        <w:t xml:space="preserve"> moet professioneel ogen om een eerste goede indruk te geven aan potentiële klanten en daarnaast moet er een controle zijn op het correct handelen van alle gebruikers .</w:t>
-      </w:r>
-    </w:p>
-    <w:p>
-      <w:pPr>
-        <w:spacing w:after="0" w:line="240" w:lineRule="auto"/>
-        <w:rPr>
-          <w:rFonts w:eastAsia="Times New Roman" w:cs="Times New Roman"/>
-          <w:szCs w:val="24"/>
-          <w:lang w:eastAsia="nl-BE"/>
-        </w:rPr>
-      </w:pPr>
-    </w:p>
-    <w:p>
-      <w:pPr>
-        <w:spacing w:after="0" w:line="240" w:lineRule="auto"/>
-        <w:jc w:val="both"/>
-        <w:rPr>
-          <w:rFonts w:eastAsia="Times New Roman" w:cs="Times New Roman"/>
-          <w:szCs w:val="24"/>
-          <w:lang w:eastAsia="nl-BE"/>
-        </w:rPr>
-      </w:pPr>
+        <w:t>webinterface</w:t>
+      </w:r>
+      <w:proofErr w:type="spellEnd"/>
       <w:r>
         <w:rPr>
           <w:rFonts w:eastAsia="Times New Roman" w:cs="Times New Roman"/>
@@ -2946,9 +2923,8 @@
           <w:szCs w:val="24"/>
           <w:lang w:eastAsia="nl-BE"/>
         </w:rPr>
-        <w:t xml:space="preserve">Onze applicatie wordt gerealiseerd door enerzijds duidelijke gesprekken te voeren met de begeleidende technische docent en door anderzijds een literatuurstudie te doen over de </w:t>
-      </w:r>
-      <w:proofErr w:type="spellStart"/>
+        <w:t xml:space="preserve"> moet professioneel ogen om een eerste goede indruk te geven aan potentiële klanten en daarnaast moet er een controle zijn op het correct handelen </w:t>
+      </w:r>
       <w:r>
         <w:rPr>
           <w:rFonts w:eastAsia="Times New Roman" w:cs="Times New Roman"/>
@@ -2956,9 +2932,8 @@
           <w:szCs w:val="24"/>
           <w:lang w:eastAsia="nl-BE"/>
         </w:rPr>
-        <w:t>Payment</w:t>
-      </w:r>
-      <w:proofErr w:type="spellEnd"/>
+        <w:t>van alle gebruikers</w:t>
+      </w:r>
       <w:r>
         <w:rPr>
           <w:rFonts w:eastAsia="Times New Roman" w:cs="Times New Roman"/>
@@ -2966,9 +2941,29 @@
           <w:szCs w:val="24"/>
           <w:lang w:eastAsia="nl-BE"/>
         </w:rPr>
-        <w:t xml:space="preserve"> Card </w:t>
-      </w:r>
-      <w:proofErr w:type="spellStart"/>
+        <w:t>.</w:t>
+      </w:r>
+    </w:p>
+    <w:p>
+      <w:pPr>
+        <w:spacing w:after="0" w:line="240" w:lineRule="auto"/>
+        <w:rPr>
+          <w:rFonts w:eastAsia="Times New Roman" w:cs="Times New Roman"/>
+          <w:szCs w:val="24"/>
+          <w:lang w:eastAsia="nl-BE"/>
+        </w:rPr>
+      </w:pPr>
+    </w:p>
+    <w:p>
+      <w:pPr>
+        <w:spacing w:after="0" w:line="240" w:lineRule="auto"/>
+        <w:jc w:val="both"/>
+        <w:rPr>
+          <w:rFonts w:eastAsia="Times New Roman" w:cs="Times New Roman"/>
+          <w:szCs w:val="24"/>
+          <w:lang w:eastAsia="nl-BE"/>
+        </w:rPr>
+      </w:pPr>
       <w:r>
         <w:rPr>
           <w:rFonts w:eastAsia="Times New Roman" w:cs="Times New Roman"/>
@@ -2976,9 +2971,9 @@
           <w:szCs w:val="24"/>
           <w:lang w:eastAsia="nl-BE"/>
         </w:rPr>
-        <w:t>Industry</w:t>
-      </w:r>
-      <w:proofErr w:type="spellEnd"/>
+        <w:t xml:space="preserve">Onze applicatie wordt gerealiseerd door enerzijds duidelijke gesprekken te voeren met de begeleidende technische docent en door anderzijds een literatuurstudie te doen over de </w:t>
+      </w:r>
+      <w:proofErr w:type="spellStart"/>
       <w:r>
         <w:rPr>
           <w:rFonts w:eastAsia="Times New Roman" w:cs="Times New Roman"/>
@@ -2986,9 +2981,9 @@
           <w:szCs w:val="24"/>
           <w:lang w:eastAsia="nl-BE"/>
         </w:rPr>
-        <w:t xml:space="preserve"> Data Security Standard normen. Daarnaast moet er onderzoek verricht worden aan de hand van enquêtes naar de noden van onze doelgroepen om deze zo goed mogelijk in te vullen. Dergelijk ontwerp van de webapplicatie ligt in de lijn van de kennis en vaardigheden reeds verworven in user </w:t>
-      </w:r>
-      <w:proofErr w:type="spellStart"/>
+        <w:t>Payment</w:t>
+      </w:r>
+      <w:proofErr w:type="spellEnd"/>
       <w:r>
         <w:rPr>
           <w:rFonts w:eastAsia="Times New Roman" w:cs="Times New Roman"/>
@@ -2996,9 +2991,9 @@
           <w:szCs w:val="24"/>
           <w:lang w:eastAsia="nl-BE"/>
         </w:rPr>
-        <w:t>experience</w:t>
-      </w:r>
-      <w:proofErr w:type="spellEnd"/>
+        <w:t xml:space="preserve"> Card </w:t>
+      </w:r>
+      <w:proofErr w:type="spellStart"/>
       <w:r>
         <w:rPr>
           <w:rFonts w:eastAsia="Times New Roman" w:cs="Times New Roman"/>
@@ -3006,9 +3001,9 @@
           <w:szCs w:val="24"/>
           <w:lang w:eastAsia="nl-BE"/>
         </w:rPr>
-        <w:t xml:space="preserve"> design. Alvorens het programmeren moeten eerst alle mogelijk programmeertalen afgewogen worden. Na het maken van de meest gunstige keuze wordt er gebruik gemaakt van trial-</w:t>
-      </w:r>
-      <w:proofErr w:type="spellStart"/>
+        <w:t>Industry</w:t>
+      </w:r>
+      <w:proofErr w:type="spellEnd"/>
       <w:r>
         <w:rPr>
           <w:rFonts w:eastAsia="Times New Roman" w:cs="Times New Roman"/>
@@ -3016,9 +3011,9 @@
           <w:szCs w:val="24"/>
           <w:lang w:eastAsia="nl-BE"/>
         </w:rPr>
-        <w:t>and</w:t>
-      </w:r>
-      <w:proofErr w:type="spellEnd"/>
+        <w:t xml:space="preserve"> Data Security Standard normen. Daarnaast moet er onderzoek verricht worden aan de hand van enquêtes naar de noden van onze doelgroepen om deze zo goed mogelijk in te vullen. Dergelijk ontwerp van de webapplicatie ligt in de lijn van de kennis en vaardigheden reeds verworven in user </w:t>
+      </w:r>
+      <w:proofErr w:type="spellStart"/>
       <w:r>
         <w:rPr>
           <w:rFonts w:eastAsia="Times New Roman" w:cs="Times New Roman"/>
@@ -3026,7 +3021,55 @@
           <w:szCs w:val="24"/>
           <w:lang w:eastAsia="nl-BE"/>
         </w:rPr>
-        <w:t>-error, het schrijven van code gaat niet altijd even vlot en moet vaak gedebugd worden. Ook zijn er voldoende online bronnen voorhanden om tot mogelijke oplossingen te komen.</w:t>
+        <w:t>experience</w:t>
+      </w:r>
+      <w:proofErr w:type="spellEnd"/>
+      <w:r>
+        <w:rPr>
+          <w:rFonts w:eastAsia="Times New Roman" w:cs="Times New Roman"/>
+          <w:color w:val="000000"/>
+          <w:szCs w:val="24"/>
+          <w:lang w:eastAsia="nl-BE"/>
+        </w:rPr>
+        <w:t xml:space="preserve"> design. Alvorens het programmeren moeten eerst alle mogelijk programmeertalen afgewogen worden. Na het maken van de meest gunstige keuze wordt er gebruik gemaakt van trial-</w:t>
+      </w:r>
+      <w:proofErr w:type="spellStart"/>
+      <w:r>
+        <w:rPr>
+          <w:rFonts w:eastAsia="Times New Roman" w:cs="Times New Roman"/>
+          <w:color w:val="000000"/>
+          <w:szCs w:val="24"/>
+          <w:lang w:eastAsia="nl-BE"/>
+        </w:rPr>
+        <w:t>and</w:t>
+      </w:r>
+      <w:proofErr w:type="spellEnd"/>
+      <w:r>
+        <w:rPr>
+          <w:rFonts w:eastAsia="Times New Roman" w:cs="Times New Roman"/>
+          <w:color w:val="000000"/>
+          <w:szCs w:val="24"/>
+          <w:lang w:eastAsia="nl-BE"/>
+        </w:rPr>
+        <w:t>-error, het schrijven van code gaat niet altijd even vlot en moet vaak gedebugd worde</w:t>
+      </w:r>
+      <w:r>
+        <w:rPr>
+          <w:rFonts w:eastAsia="Times New Roman" w:cs="Times New Roman"/>
+          <w:color w:val="000000"/>
+          <w:szCs w:val="24"/>
+          <w:lang w:eastAsia="nl-BE"/>
+        </w:rPr>
+        <w:t xml:space="preserve">n. Ook zijn er voldoende online </w:t>
+      </w:r>
+      <w:r>
+        <w:rPr>
+          <w:rFonts w:eastAsia="Times New Roman" w:cs="Times New Roman"/>
+          <w:color w:val="000000"/>
+          <w:szCs w:val="24"/>
+          <w:lang w:eastAsia="nl-BE"/>
+        </w:rPr>
+        <w:t>bronnen voorhanden om tot mogelijke oplossingen te komen.</w:t>
       </w:r>
     </w:p>
     <w:p>
@@ -3038,6 +3081,8 @@
           <w:lang w:eastAsia="nl-BE"/>
         </w:rPr>
       </w:pPr>
+      <w:bookmarkStart w:id="7" w:name="_GoBack"/>
+      <w:bookmarkEnd w:id="7"/>
     </w:p>
     <w:p>
       <w:pPr>
@@ -6185,7 +6230,7 @@
 </file>
 
 <file path=customXml/itemProps1.xml><?xml version="1.0" encoding="utf-8"?>
-<ds:datastoreItem xmlns:ds="http://schemas.openxmlformats.org/officeDocument/2006/customXml" ds:itemID="{1F4B991C-BC78-4E4D-9665-F838E555BB0F}">
+<ds:datastoreItem xmlns:ds="http://schemas.openxmlformats.org/officeDocument/2006/customXml" ds:itemID="{3E93EE05-85AC-4AF2-97DF-216112FF96DD}">
   <ds:schemaRefs>
     <ds:schemaRef ds:uri="http://schemas.openxmlformats.org/officeDocument/2006/bibliography"/>
   </ds:schemaRefs>
